--- a/templates/4by5-3x3.docx
+++ b/templates/4by5-3x3.docx
@@ -79,7 +79,21 @@
                       <w:noProof/>
                       <w:lang w:val="en-US"/>
                     </w:rPr>
-                    <w:t>{{image1}}</w:t>
+                    <w:t xml:space="preserve">{{ </w:t>
+                  </w:r>
+                  <w:r>
+                    <w:rPr>
+                      <w:noProof/>
+                      <w:lang w:val="en-US"/>
+                    </w:rPr>
+                    <w:t>image1</w:t>
+                  </w:r>
+                  <w:r>
+                    <w:rPr>
+                      <w:noProof/>
+                      <w:lang w:val="en-US"/>
+                    </w:rPr>
+                    <w:t xml:space="preserve"> }}</w:t>
                   </w:r>
                 </w:p>
               </w:tc>
@@ -102,14 +116,43 @@
                       <w:lang w:val="en-US"/>
                     </w:rPr>
                   </w:pPr>
-                  <w:r>
-                    <w:rPr>
-                      <w:rFonts w:ascii="Courier New" w:hAnsi="Courier New" w:cs="Courier New"/>
-                      <w:sz w:val="18"/>
-                      <w:szCs w:val="18"/>
-                      <w:lang w:val="en-US"/>
-                    </w:rPr>
-                    <w:t>{{date1}}</w:t>
+                  <w:proofErr w:type="gramStart"/>
+                  <w:r>
+                    <w:rPr>
+                      <w:rFonts w:ascii="Courier New" w:hAnsi="Courier New" w:cs="Courier New"/>
+                      <w:sz w:val="18"/>
+                      <w:szCs w:val="18"/>
+                      <w:lang w:val="en-US"/>
+                    </w:rPr>
+                    <w:t xml:space="preserve">{{ </w:t>
+                  </w:r>
+                  <w:r>
+                    <w:rPr>
+                      <w:rFonts w:ascii="Courier New" w:hAnsi="Courier New" w:cs="Courier New"/>
+                      <w:sz w:val="18"/>
+                      <w:szCs w:val="18"/>
+                      <w:lang w:val="en-US"/>
+                    </w:rPr>
+                    <w:t>date1</w:t>
+                  </w:r>
+                  <w:r>
+                    <w:rPr>
+                      <w:rFonts w:ascii="Courier New" w:hAnsi="Courier New" w:cs="Courier New"/>
+                      <w:sz w:val="18"/>
+                      <w:szCs w:val="18"/>
+                      <w:lang w:val="en-US"/>
+                    </w:rPr>
+                    <w:t xml:space="preserve"> }</w:t>
+                  </w:r>
+                  <w:proofErr w:type="gramEnd"/>
+                  <w:r>
+                    <w:rPr>
+                      <w:rFonts w:ascii="Courier New" w:hAnsi="Courier New" w:cs="Courier New"/>
+                      <w:sz w:val="18"/>
+                      <w:szCs w:val="18"/>
+                      <w:lang w:val="en-US"/>
+                    </w:rPr>
+                    <w:t>}</w:t>
                   </w:r>
                 </w:p>
                 <w:p>
@@ -120,14 +163,43 @@
                       <w:lang w:val="en-US"/>
                     </w:rPr>
                   </w:pPr>
-                  <w:r>
-                    <w:rPr>
-                      <w:rFonts w:ascii="Courier New" w:hAnsi="Courier New" w:cs="Courier New"/>
-                      <w:sz w:val="18"/>
-                      <w:szCs w:val="18"/>
-                      <w:lang w:val="en-US"/>
-                    </w:rPr>
-                    <w:t>{{camera1}}</w:t>
+                  <w:proofErr w:type="gramStart"/>
+                  <w:r>
+                    <w:rPr>
+                      <w:rFonts w:ascii="Courier New" w:hAnsi="Courier New" w:cs="Courier New"/>
+                      <w:sz w:val="18"/>
+                      <w:szCs w:val="18"/>
+                      <w:lang w:val="en-US"/>
+                    </w:rPr>
+                    <w:t xml:space="preserve">{{ </w:t>
+                  </w:r>
+                  <w:r>
+                    <w:rPr>
+                      <w:rFonts w:ascii="Courier New" w:hAnsi="Courier New" w:cs="Courier New"/>
+                      <w:sz w:val="18"/>
+                      <w:szCs w:val="18"/>
+                      <w:lang w:val="en-US"/>
+                    </w:rPr>
+                    <w:t>camera</w:t>
+                  </w:r>
+                  <w:proofErr w:type="gramEnd"/>
+                  <w:r>
+                    <w:rPr>
+                      <w:rFonts w:ascii="Courier New" w:hAnsi="Courier New" w:cs="Courier New"/>
+                      <w:sz w:val="18"/>
+                      <w:szCs w:val="18"/>
+                      <w:lang w:val="en-US"/>
+                    </w:rPr>
+                    <w:t>1</w:t>
+                  </w:r>
+                  <w:r>
+                    <w:rPr>
+                      <w:rFonts w:ascii="Courier New" w:hAnsi="Courier New" w:cs="Courier New"/>
+                      <w:sz w:val="18"/>
+                      <w:szCs w:val="18"/>
+                      <w:lang w:val="en-US"/>
+                    </w:rPr>
+                    <w:t xml:space="preserve"> }}</w:t>
                   </w:r>
                 </w:p>
               </w:tc>
@@ -188,7 +260,14 @@
                       <w:noProof/>
                       <w:lang w:val="en-US"/>
                     </w:rPr>
-                    <w:t>{{image</w:t>
+                    <w:t xml:space="preserve">{{ </w:t>
+                  </w:r>
+                  <w:r>
+                    <w:rPr>
+                      <w:noProof/>
+                      <w:lang w:val="en-US"/>
+                    </w:rPr>
+                    <w:t>image</w:t>
                   </w:r>
                   <w:r>
                     <w:rPr>
@@ -202,7 +281,7 @@
                       <w:noProof/>
                       <w:lang w:val="en-US"/>
                     </w:rPr>
-                    <w:t>}}</w:t>
+                    <w:t xml:space="preserve"> }}</w:t>
                   </w:r>
                 </w:p>
               </w:tc>
@@ -225,14 +304,24 @@
                       <w:lang w:val="en-US"/>
                     </w:rPr>
                   </w:pPr>
-                  <w:r>
-                    <w:rPr>
-                      <w:rFonts w:ascii="Courier New" w:hAnsi="Courier New" w:cs="Courier New"/>
-                      <w:sz w:val="18"/>
-                      <w:szCs w:val="18"/>
-                      <w:lang w:val="en-US"/>
-                    </w:rPr>
-                    <w:t>{{date</w:t>
+                  <w:proofErr w:type="gramStart"/>
+                  <w:r>
+                    <w:rPr>
+                      <w:rFonts w:ascii="Courier New" w:hAnsi="Courier New" w:cs="Courier New"/>
+                      <w:sz w:val="18"/>
+                      <w:szCs w:val="18"/>
+                      <w:lang w:val="en-US"/>
+                    </w:rPr>
+                    <w:t xml:space="preserve">{{ </w:t>
+                  </w:r>
+                  <w:r>
+                    <w:rPr>
+                      <w:rFonts w:ascii="Courier New" w:hAnsi="Courier New" w:cs="Courier New"/>
+                      <w:sz w:val="18"/>
+                      <w:szCs w:val="18"/>
+                      <w:lang w:val="en-US"/>
+                    </w:rPr>
+                    <w:t>date</w:t>
                   </w:r>
                   <w:r>
                     <w:rPr>
@@ -250,7 +339,17 @@
                       <w:szCs w:val="18"/>
                       <w:lang w:val="en-US"/>
                     </w:rPr>
-                    <w:t>}}</w:t>
+                    <w:t xml:space="preserve"> }</w:t>
+                  </w:r>
+                  <w:proofErr w:type="gramEnd"/>
+                  <w:r>
+                    <w:rPr>
+                      <w:rFonts w:ascii="Courier New" w:hAnsi="Courier New" w:cs="Courier New"/>
+                      <w:sz w:val="18"/>
+                      <w:szCs w:val="18"/>
+                      <w:lang w:val="en-US"/>
+                    </w:rPr>
+                    <w:t>}</w:t>
                   </w:r>
                 </w:p>
                 <w:p>
@@ -261,15 +360,26 @@
                       <w:lang w:val="en-US"/>
                     </w:rPr>
                   </w:pPr>
-                  <w:r>
-                    <w:rPr>
-                      <w:rFonts w:ascii="Courier New" w:hAnsi="Courier New" w:cs="Courier New"/>
-                      <w:sz w:val="18"/>
-                      <w:szCs w:val="18"/>
-                      <w:lang w:val="en-US"/>
-                    </w:rPr>
-                    <w:t>{{camera</w:t>
-                  </w:r>
+                  <w:proofErr w:type="gramStart"/>
+                  <w:r>
+                    <w:rPr>
+                      <w:rFonts w:ascii="Courier New" w:hAnsi="Courier New" w:cs="Courier New"/>
+                      <w:sz w:val="18"/>
+                      <w:szCs w:val="18"/>
+                      <w:lang w:val="en-US"/>
+                    </w:rPr>
+                    <w:t xml:space="preserve">{{ </w:t>
+                  </w:r>
+                  <w:r>
+                    <w:rPr>
+                      <w:rFonts w:ascii="Courier New" w:hAnsi="Courier New" w:cs="Courier New"/>
+                      <w:sz w:val="18"/>
+                      <w:szCs w:val="18"/>
+                      <w:lang w:val="en-US"/>
+                    </w:rPr>
+                    <w:t>camera</w:t>
+                  </w:r>
+                  <w:proofErr w:type="gramEnd"/>
                   <w:r>
                     <w:rPr>
                       <w:rFonts w:ascii="Courier New" w:hAnsi="Courier New" w:cs="Courier New"/>
@@ -286,7 +396,7 @@
                       <w:szCs w:val="18"/>
                       <w:lang w:val="en-US"/>
                     </w:rPr>
-                    <w:t>}}</w:t>
+                    <w:t xml:space="preserve"> }}</w:t>
                   </w:r>
                 </w:p>
               </w:tc>
@@ -346,7 +456,14 @@
                       <w:noProof/>
                       <w:lang w:val="en-US"/>
                     </w:rPr>
-                    <w:t>{{image</w:t>
+                    <w:t xml:space="preserve">{{ </w:t>
+                  </w:r>
+                  <w:r>
+                    <w:rPr>
+                      <w:noProof/>
+                      <w:lang w:val="en-US"/>
+                    </w:rPr>
+                    <w:t>image</w:t>
                   </w:r>
                   <w:r>
                     <w:rPr>
@@ -360,7 +477,7 @@
                       <w:noProof/>
                       <w:lang w:val="en-US"/>
                     </w:rPr>
-                    <w:t>}}</w:t>
+                    <w:t xml:space="preserve"> }}</w:t>
                   </w:r>
                 </w:p>
               </w:tc>
@@ -383,14 +500,24 @@
                       <w:lang w:val="en-US"/>
                     </w:rPr>
                   </w:pPr>
-                  <w:r>
-                    <w:rPr>
-                      <w:rFonts w:ascii="Courier New" w:hAnsi="Courier New" w:cs="Courier New"/>
-                      <w:sz w:val="18"/>
-                      <w:szCs w:val="18"/>
-                      <w:lang w:val="en-US"/>
-                    </w:rPr>
-                    <w:t>{{date</w:t>
+                  <w:proofErr w:type="gramStart"/>
+                  <w:r>
+                    <w:rPr>
+                      <w:rFonts w:ascii="Courier New" w:hAnsi="Courier New" w:cs="Courier New"/>
+                      <w:sz w:val="18"/>
+                      <w:szCs w:val="18"/>
+                      <w:lang w:val="en-US"/>
+                    </w:rPr>
+                    <w:t xml:space="preserve">{{ </w:t>
+                  </w:r>
+                  <w:r>
+                    <w:rPr>
+                      <w:rFonts w:ascii="Courier New" w:hAnsi="Courier New" w:cs="Courier New"/>
+                      <w:sz w:val="18"/>
+                      <w:szCs w:val="18"/>
+                      <w:lang w:val="en-US"/>
+                    </w:rPr>
+                    <w:t>date</w:t>
                   </w:r>
                   <w:r>
                     <w:rPr>
@@ -408,7 +535,17 @@
                       <w:szCs w:val="18"/>
                       <w:lang w:val="en-US"/>
                     </w:rPr>
-                    <w:t>}}</w:t>
+                    <w:t xml:space="preserve"> }</w:t>
+                  </w:r>
+                  <w:proofErr w:type="gramEnd"/>
+                  <w:r>
+                    <w:rPr>
+                      <w:rFonts w:ascii="Courier New" w:hAnsi="Courier New" w:cs="Courier New"/>
+                      <w:sz w:val="18"/>
+                      <w:szCs w:val="18"/>
+                      <w:lang w:val="en-US"/>
+                    </w:rPr>
+                    <w:t>}</w:t>
                   </w:r>
                 </w:p>
                 <w:p>
@@ -419,15 +556,26 @@
                       <w:lang w:val="en-US"/>
                     </w:rPr>
                   </w:pPr>
-                  <w:r>
-                    <w:rPr>
-                      <w:rFonts w:ascii="Courier New" w:hAnsi="Courier New" w:cs="Courier New"/>
-                      <w:sz w:val="18"/>
-                      <w:szCs w:val="18"/>
-                      <w:lang w:val="en-US"/>
-                    </w:rPr>
-                    <w:t>{{camera</w:t>
-                  </w:r>
+                  <w:proofErr w:type="gramStart"/>
+                  <w:r>
+                    <w:rPr>
+                      <w:rFonts w:ascii="Courier New" w:hAnsi="Courier New" w:cs="Courier New"/>
+                      <w:sz w:val="18"/>
+                      <w:szCs w:val="18"/>
+                      <w:lang w:val="en-US"/>
+                    </w:rPr>
+                    <w:t xml:space="preserve">{{ </w:t>
+                  </w:r>
+                  <w:r>
+                    <w:rPr>
+                      <w:rFonts w:ascii="Courier New" w:hAnsi="Courier New" w:cs="Courier New"/>
+                      <w:sz w:val="18"/>
+                      <w:szCs w:val="18"/>
+                      <w:lang w:val="en-US"/>
+                    </w:rPr>
+                    <w:t>camera</w:t>
+                  </w:r>
+                  <w:proofErr w:type="gramEnd"/>
                   <w:r>
                     <w:rPr>
                       <w:rFonts w:ascii="Courier New" w:hAnsi="Courier New" w:cs="Courier New"/>
@@ -444,7 +592,7 @@
                       <w:szCs w:val="18"/>
                       <w:lang w:val="en-US"/>
                     </w:rPr>
-                    <w:t>}}</w:t>
+                    <w:t xml:space="preserve"> }}</w:t>
                   </w:r>
                 </w:p>
               </w:tc>
@@ -509,7 +657,14 @@
                       <w:noProof/>
                       <w:lang w:val="en-US"/>
                     </w:rPr>
-                    <w:t>{{image</w:t>
+                    <w:t xml:space="preserve">{{ </w:t>
+                  </w:r>
+                  <w:r>
+                    <w:rPr>
+                      <w:noProof/>
+                      <w:lang w:val="en-US"/>
+                    </w:rPr>
+                    <w:t>image</w:t>
                   </w:r>
                   <w:r>
                     <w:rPr>
@@ -523,7 +678,7 @@
                       <w:noProof/>
                       <w:lang w:val="en-US"/>
                     </w:rPr>
-                    <w:t>}}</w:t>
+                    <w:t xml:space="preserve"> }}</w:t>
                   </w:r>
                 </w:p>
               </w:tc>
@@ -546,14 +701,24 @@
                       <w:lang w:val="en-US"/>
                     </w:rPr>
                   </w:pPr>
-                  <w:r>
-                    <w:rPr>
-                      <w:rFonts w:ascii="Courier New" w:hAnsi="Courier New" w:cs="Courier New"/>
-                      <w:sz w:val="18"/>
-                      <w:szCs w:val="18"/>
-                      <w:lang w:val="en-US"/>
-                    </w:rPr>
-                    <w:t>{{date</w:t>
+                  <w:proofErr w:type="gramStart"/>
+                  <w:r>
+                    <w:rPr>
+                      <w:rFonts w:ascii="Courier New" w:hAnsi="Courier New" w:cs="Courier New"/>
+                      <w:sz w:val="18"/>
+                      <w:szCs w:val="18"/>
+                      <w:lang w:val="en-US"/>
+                    </w:rPr>
+                    <w:t xml:space="preserve">{{ </w:t>
+                  </w:r>
+                  <w:r>
+                    <w:rPr>
+                      <w:rFonts w:ascii="Courier New" w:hAnsi="Courier New" w:cs="Courier New"/>
+                      <w:sz w:val="18"/>
+                      <w:szCs w:val="18"/>
+                      <w:lang w:val="en-US"/>
+                    </w:rPr>
+                    <w:t>date</w:t>
                   </w:r>
                   <w:r>
                     <w:rPr>
@@ -571,7 +736,17 @@
                       <w:szCs w:val="18"/>
                       <w:lang w:val="en-US"/>
                     </w:rPr>
-                    <w:t>}}</w:t>
+                    <w:t xml:space="preserve"> }</w:t>
+                  </w:r>
+                  <w:proofErr w:type="gramEnd"/>
+                  <w:r>
+                    <w:rPr>
+                      <w:rFonts w:ascii="Courier New" w:hAnsi="Courier New" w:cs="Courier New"/>
+                      <w:sz w:val="18"/>
+                      <w:szCs w:val="18"/>
+                      <w:lang w:val="en-US"/>
+                    </w:rPr>
+                    <w:t>}</w:t>
                   </w:r>
                 </w:p>
                 <w:p>
@@ -582,15 +757,26 @@
                       <w:lang w:val="en-US"/>
                     </w:rPr>
                   </w:pPr>
-                  <w:r>
-                    <w:rPr>
-                      <w:rFonts w:ascii="Courier New" w:hAnsi="Courier New" w:cs="Courier New"/>
-                      <w:sz w:val="18"/>
-                      <w:szCs w:val="18"/>
-                      <w:lang w:val="en-US"/>
-                    </w:rPr>
-                    <w:t>{{camera</w:t>
-                  </w:r>
+                  <w:proofErr w:type="gramStart"/>
+                  <w:r>
+                    <w:rPr>
+                      <w:rFonts w:ascii="Courier New" w:hAnsi="Courier New" w:cs="Courier New"/>
+                      <w:sz w:val="18"/>
+                      <w:szCs w:val="18"/>
+                      <w:lang w:val="en-US"/>
+                    </w:rPr>
+                    <w:t xml:space="preserve">{{ </w:t>
+                  </w:r>
+                  <w:r>
+                    <w:rPr>
+                      <w:rFonts w:ascii="Courier New" w:hAnsi="Courier New" w:cs="Courier New"/>
+                      <w:sz w:val="18"/>
+                      <w:szCs w:val="18"/>
+                      <w:lang w:val="en-US"/>
+                    </w:rPr>
+                    <w:t>camera</w:t>
+                  </w:r>
+                  <w:proofErr w:type="gramEnd"/>
                   <w:r>
                     <w:rPr>
                       <w:rFonts w:ascii="Courier New" w:hAnsi="Courier New" w:cs="Courier New"/>
@@ -607,7 +793,7 @@
                       <w:szCs w:val="18"/>
                       <w:lang w:val="en-US"/>
                     </w:rPr>
-                    <w:t>}}</w:t>
+                    <w:t xml:space="preserve"> }}</w:t>
                   </w:r>
                 </w:p>
               </w:tc>
@@ -667,7 +853,14 @@
                       <w:noProof/>
                       <w:lang w:val="en-US"/>
                     </w:rPr>
-                    <w:t>{{image</w:t>
+                    <w:t xml:space="preserve">{{ </w:t>
+                  </w:r>
+                  <w:r>
+                    <w:rPr>
+                      <w:noProof/>
+                      <w:lang w:val="en-US"/>
+                    </w:rPr>
+                    <w:t>image</w:t>
                   </w:r>
                   <w:r>
                     <w:rPr>
@@ -681,7 +874,7 @@
                       <w:noProof/>
                       <w:lang w:val="en-US"/>
                     </w:rPr>
-                    <w:t>}}</w:t>
+                    <w:t xml:space="preserve"> }}</w:t>
                   </w:r>
                 </w:p>
               </w:tc>
@@ -704,14 +897,24 @@
                       <w:lang w:val="en-US"/>
                     </w:rPr>
                   </w:pPr>
-                  <w:r>
-                    <w:rPr>
-                      <w:rFonts w:ascii="Courier New" w:hAnsi="Courier New" w:cs="Courier New"/>
-                      <w:sz w:val="18"/>
-                      <w:szCs w:val="18"/>
-                      <w:lang w:val="en-US"/>
-                    </w:rPr>
-                    <w:t>{{date</w:t>
+                  <w:proofErr w:type="gramStart"/>
+                  <w:r>
+                    <w:rPr>
+                      <w:rFonts w:ascii="Courier New" w:hAnsi="Courier New" w:cs="Courier New"/>
+                      <w:sz w:val="18"/>
+                      <w:szCs w:val="18"/>
+                      <w:lang w:val="en-US"/>
+                    </w:rPr>
+                    <w:t xml:space="preserve">{{ </w:t>
+                  </w:r>
+                  <w:r>
+                    <w:rPr>
+                      <w:rFonts w:ascii="Courier New" w:hAnsi="Courier New" w:cs="Courier New"/>
+                      <w:sz w:val="18"/>
+                      <w:szCs w:val="18"/>
+                      <w:lang w:val="en-US"/>
+                    </w:rPr>
+                    <w:t>date</w:t>
                   </w:r>
                   <w:r>
                     <w:rPr>
@@ -729,7 +932,17 @@
                       <w:szCs w:val="18"/>
                       <w:lang w:val="en-US"/>
                     </w:rPr>
-                    <w:t>}}</w:t>
+                    <w:t xml:space="preserve"> }</w:t>
+                  </w:r>
+                  <w:proofErr w:type="gramEnd"/>
+                  <w:r>
+                    <w:rPr>
+                      <w:rFonts w:ascii="Courier New" w:hAnsi="Courier New" w:cs="Courier New"/>
+                      <w:sz w:val="18"/>
+                      <w:szCs w:val="18"/>
+                      <w:lang w:val="en-US"/>
+                    </w:rPr>
+                    <w:t>}</w:t>
                   </w:r>
                 </w:p>
                 <w:p>
@@ -740,15 +953,26 @@
                       <w:lang w:val="en-US"/>
                     </w:rPr>
                   </w:pPr>
-                  <w:r>
-                    <w:rPr>
-                      <w:rFonts w:ascii="Courier New" w:hAnsi="Courier New" w:cs="Courier New"/>
-                      <w:sz w:val="18"/>
-                      <w:szCs w:val="18"/>
-                      <w:lang w:val="en-US"/>
-                    </w:rPr>
-                    <w:t>{{camera</w:t>
-                  </w:r>
+                  <w:proofErr w:type="gramStart"/>
+                  <w:r>
+                    <w:rPr>
+                      <w:rFonts w:ascii="Courier New" w:hAnsi="Courier New" w:cs="Courier New"/>
+                      <w:sz w:val="18"/>
+                      <w:szCs w:val="18"/>
+                      <w:lang w:val="en-US"/>
+                    </w:rPr>
+                    <w:t xml:space="preserve">{{ </w:t>
+                  </w:r>
+                  <w:r>
+                    <w:rPr>
+                      <w:rFonts w:ascii="Courier New" w:hAnsi="Courier New" w:cs="Courier New"/>
+                      <w:sz w:val="18"/>
+                      <w:szCs w:val="18"/>
+                      <w:lang w:val="en-US"/>
+                    </w:rPr>
+                    <w:t>camera</w:t>
+                  </w:r>
+                  <w:proofErr w:type="gramEnd"/>
                   <w:r>
                     <w:rPr>
                       <w:rFonts w:ascii="Courier New" w:hAnsi="Courier New" w:cs="Courier New"/>
@@ -765,7 +989,7 @@
                       <w:szCs w:val="18"/>
                       <w:lang w:val="en-US"/>
                     </w:rPr>
-                    <w:t>}}</w:t>
+                    <w:t xml:space="preserve"> }}</w:t>
                   </w:r>
                 </w:p>
               </w:tc>
@@ -825,7 +1049,14 @@
                       <w:noProof/>
                       <w:lang w:val="en-US"/>
                     </w:rPr>
-                    <w:t>{{image</w:t>
+                    <w:t xml:space="preserve">{{ </w:t>
+                  </w:r>
+                  <w:r>
+                    <w:rPr>
+                      <w:noProof/>
+                      <w:lang w:val="en-US"/>
+                    </w:rPr>
+                    <w:t>image</w:t>
                   </w:r>
                   <w:r>
                     <w:rPr>
@@ -839,7 +1070,7 @@
                       <w:noProof/>
                       <w:lang w:val="en-US"/>
                     </w:rPr>
-                    <w:t>}}</w:t>
+                    <w:t xml:space="preserve"> }}</w:t>
                   </w:r>
                 </w:p>
               </w:tc>
@@ -862,14 +1093,24 @@
                       <w:lang w:val="en-US"/>
                     </w:rPr>
                   </w:pPr>
-                  <w:r>
-                    <w:rPr>
-                      <w:rFonts w:ascii="Courier New" w:hAnsi="Courier New" w:cs="Courier New"/>
-                      <w:sz w:val="18"/>
-                      <w:szCs w:val="18"/>
-                      <w:lang w:val="en-US"/>
-                    </w:rPr>
-                    <w:t>{{date</w:t>
+                  <w:proofErr w:type="gramStart"/>
+                  <w:r>
+                    <w:rPr>
+                      <w:rFonts w:ascii="Courier New" w:hAnsi="Courier New" w:cs="Courier New"/>
+                      <w:sz w:val="18"/>
+                      <w:szCs w:val="18"/>
+                      <w:lang w:val="en-US"/>
+                    </w:rPr>
+                    <w:t xml:space="preserve">{{ </w:t>
+                  </w:r>
+                  <w:r>
+                    <w:rPr>
+                      <w:rFonts w:ascii="Courier New" w:hAnsi="Courier New" w:cs="Courier New"/>
+                      <w:sz w:val="18"/>
+                      <w:szCs w:val="18"/>
+                      <w:lang w:val="en-US"/>
+                    </w:rPr>
+                    <w:t>date</w:t>
                   </w:r>
                   <w:r>
                     <w:rPr>
@@ -887,7 +1128,17 @@
                       <w:szCs w:val="18"/>
                       <w:lang w:val="en-US"/>
                     </w:rPr>
-                    <w:t>}}</w:t>
+                    <w:t xml:space="preserve"> }</w:t>
+                  </w:r>
+                  <w:proofErr w:type="gramEnd"/>
+                  <w:r>
+                    <w:rPr>
+                      <w:rFonts w:ascii="Courier New" w:hAnsi="Courier New" w:cs="Courier New"/>
+                      <w:sz w:val="18"/>
+                      <w:szCs w:val="18"/>
+                      <w:lang w:val="en-US"/>
+                    </w:rPr>
+                    <w:t>}</w:t>
                   </w:r>
                 </w:p>
                 <w:p>
@@ -898,15 +1149,26 @@
                       <w:lang w:val="en-US"/>
                     </w:rPr>
                   </w:pPr>
-                  <w:r>
-                    <w:rPr>
-                      <w:rFonts w:ascii="Courier New" w:hAnsi="Courier New" w:cs="Courier New"/>
-                      <w:sz w:val="18"/>
-                      <w:szCs w:val="18"/>
-                      <w:lang w:val="en-US"/>
-                    </w:rPr>
-                    <w:t>{{camera</w:t>
-                  </w:r>
+                  <w:proofErr w:type="gramStart"/>
+                  <w:r>
+                    <w:rPr>
+                      <w:rFonts w:ascii="Courier New" w:hAnsi="Courier New" w:cs="Courier New"/>
+                      <w:sz w:val="18"/>
+                      <w:szCs w:val="18"/>
+                      <w:lang w:val="en-US"/>
+                    </w:rPr>
+                    <w:t xml:space="preserve">{{ </w:t>
+                  </w:r>
+                  <w:r>
+                    <w:rPr>
+                      <w:rFonts w:ascii="Courier New" w:hAnsi="Courier New" w:cs="Courier New"/>
+                      <w:sz w:val="18"/>
+                      <w:szCs w:val="18"/>
+                      <w:lang w:val="en-US"/>
+                    </w:rPr>
+                    <w:t>camera</w:t>
+                  </w:r>
+                  <w:proofErr w:type="gramEnd"/>
                   <w:r>
                     <w:rPr>
                       <w:rFonts w:ascii="Courier New" w:hAnsi="Courier New" w:cs="Courier New"/>
@@ -923,7 +1185,7 @@
                       <w:szCs w:val="18"/>
                       <w:lang w:val="en-US"/>
                     </w:rPr>
-                    <w:t>}}</w:t>
+                    <w:t xml:space="preserve"> }}</w:t>
                   </w:r>
                 </w:p>
               </w:tc>
@@ -988,7 +1250,14 @@
                       <w:noProof/>
                       <w:lang w:val="en-US"/>
                     </w:rPr>
-                    <w:t>{{image</w:t>
+                    <w:t xml:space="preserve">{{ </w:t>
+                  </w:r>
+                  <w:r>
+                    <w:rPr>
+                      <w:noProof/>
+                      <w:lang w:val="en-US"/>
+                    </w:rPr>
+                    <w:t>image</w:t>
                   </w:r>
                   <w:r>
                     <w:rPr>
@@ -1002,7 +1271,7 @@
                       <w:noProof/>
                       <w:lang w:val="en-US"/>
                     </w:rPr>
-                    <w:t>}}</w:t>
+                    <w:t xml:space="preserve"> }}</w:t>
                   </w:r>
                 </w:p>
               </w:tc>
@@ -1025,14 +1294,24 @@
                       <w:lang w:val="en-US"/>
                     </w:rPr>
                   </w:pPr>
-                  <w:r>
-                    <w:rPr>
-                      <w:rFonts w:ascii="Courier New" w:hAnsi="Courier New" w:cs="Courier New"/>
-                      <w:sz w:val="18"/>
-                      <w:szCs w:val="18"/>
-                      <w:lang w:val="en-US"/>
-                    </w:rPr>
-                    <w:t>{{date</w:t>
+                  <w:proofErr w:type="gramStart"/>
+                  <w:r>
+                    <w:rPr>
+                      <w:rFonts w:ascii="Courier New" w:hAnsi="Courier New" w:cs="Courier New"/>
+                      <w:sz w:val="18"/>
+                      <w:szCs w:val="18"/>
+                      <w:lang w:val="en-US"/>
+                    </w:rPr>
+                    <w:t xml:space="preserve">{{ </w:t>
+                  </w:r>
+                  <w:r>
+                    <w:rPr>
+                      <w:rFonts w:ascii="Courier New" w:hAnsi="Courier New" w:cs="Courier New"/>
+                      <w:sz w:val="18"/>
+                      <w:szCs w:val="18"/>
+                      <w:lang w:val="en-US"/>
+                    </w:rPr>
+                    <w:t>date</w:t>
                   </w:r>
                   <w:r>
                     <w:rPr>
@@ -1050,7 +1329,17 @@
                       <w:szCs w:val="18"/>
                       <w:lang w:val="en-US"/>
                     </w:rPr>
-                    <w:t>}}</w:t>
+                    <w:t xml:space="preserve"> }</w:t>
+                  </w:r>
+                  <w:proofErr w:type="gramEnd"/>
+                  <w:r>
+                    <w:rPr>
+                      <w:rFonts w:ascii="Courier New" w:hAnsi="Courier New" w:cs="Courier New"/>
+                      <w:sz w:val="18"/>
+                      <w:szCs w:val="18"/>
+                      <w:lang w:val="en-US"/>
+                    </w:rPr>
+                    <w:t>}</w:t>
                   </w:r>
                 </w:p>
                 <w:p>
@@ -1061,15 +1350,26 @@
                       <w:lang w:val="en-US"/>
                     </w:rPr>
                   </w:pPr>
-                  <w:r>
-                    <w:rPr>
-                      <w:rFonts w:ascii="Courier New" w:hAnsi="Courier New" w:cs="Courier New"/>
-                      <w:sz w:val="18"/>
-                      <w:szCs w:val="18"/>
-                      <w:lang w:val="en-US"/>
-                    </w:rPr>
-                    <w:t>{{camera</w:t>
-                  </w:r>
+                  <w:proofErr w:type="gramStart"/>
+                  <w:r>
+                    <w:rPr>
+                      <w:rFonts w:ascii="Courier New" w:hAnsi="Courier New" w:cs="Courier New"/>
+                      <w:sz w:val="18"/>
+                      <w:szCs w:val="18"/>
+                      <w:lang w:val="en-US"/>
+                    </w:rPr>
+                    <w:t xml:space="preserve">{{ </w:t>
+                  </w:r>
+                  <w:r>
+                    <w:rPr>
+                      <w:rFonts w:ascii="Courier New" w:hAnsi="Courier New" w:cs="Courier New"/>
+                      <w:sz w:val="18"/>
+                      <w:szCs w:val="18"/>
+                      <w:lang w:val="en-US"/>
+                    </w:rPr>
+                    <w:t>camera</w:t>
+                  </w:r>
+                  <w:proofErr w:type="gramEnd"/>
                   <w:r>
                     <w:rPr>
                       <w:rFonts w:ascii="Courier New" w:hAnsi="Courier New" w:cs="Courier New"/>
@@ -1086,7 +1386,7 @@
                       <w:szCs w:val="18"/>
                       <w:lang w:val="en-US"/>
                     </w:rPr>
-                    <w:t>}}</w:t>
+                    <w:t xml:space="preserve"> }}</w:t>
                   </w:r>
                 </w:p>
               </w:tc>
@@ -1146,7 +1446,14 @@
                       <w:noProof/>
                       <w:lang w:val="en-US"/>
                     </w:rPr>
-                    <w:t>{{image</w:t>
+                    <w:t xml:space="preserve">{{ </w:t>
+                  </w:r>
+                  <w:r>
+                    <w:rPr>
+                      <w:noProof/>
+                      <w:lang w:val="en-US"/>
+                    </w:rPr>
+                    <w:t>image</w:t>
                   </w:r>
                   <w:r>
                     <w:rPr>
@@ -1160,7 +1467,7 @@
                       <w:noProof/>
                       <w:lang w:val="en-US"/>
                     </w:rPr>
-                    <w:t>}}</w:t>
+                    <w:t xml:space="preserve"> }}</w:t>
                   </w:r>
                 </w:p>
               </w:tc>
@@ -1183,14 +1490,24 @@
                       <w:lang w:val="en-US"/>
                     </w:rPr>
                   </w:pPr>
-                  <w:r>
-                    <w:rPr>
-                      <w:rFonts w:ascii="Courier New" w:hAnsi="Courier New" w:cs="Courier New"/>
-                      <w:sz w:val="18"/>
-                      <w:szCs w:val="18"/>
-                      <w:lang w:val="en-US"/>
-                    </w:rPr>
-                    <w:t>{{date</w:t>
+                  <w:proofErr w:type="gramStart"/>
+                  <w:r>
+                    <w:rPr>
+                      <w:rFonts w:ascii="Courier New" w:hAnsi="Courier New" w:cs="Courier New"/>
+                      <w:sz w:val="18"/>
+                      <w:szCs w:val="18"/>
+                      <w:lang w:val="en-US"/>
+                    </w:rPr>
+                    <w:t xml:space="preserve">{{ </w:t>
+                  </w:r>
+                  <w:r>
+                    <w:rPr>
+                      <w:rFonts w:ascii="Courier New" w:hAnsi="Courier New" w:cs="Courier New"/>
+                      <w:sz w:val="18"/>
+                      <w:szCs w:val="18"/>
+                      <w:lang w:val="en-US"/>
+                    </w:rPr>
+                    <w:t>date</w:t>
                   </w:r>
                   <w:r>
                     <w:rPr>
@@ -1208,7 +1525,17 @@
                       <w:szCs w:val="18"/>
                       <w:lang w:val="en-US"/>
                     </w:rPr>
-                    <w:t>}}</w:t>
+                    <w:t xml:space="preserve"> }</w:t>
+                  </w:r>
+                  <w:proofErr w:type="gramEnd"/>
+                  <w:r>
+                    <w:rPr>
+                      <w:rFonts w:ascii="Courier New" w:hAnsi="Courier New" w:cs="Courier New"/>
+                      <w:sz w:val="18"/>
+                      <w:szCs w:val="18"/>
+                      <w:lang w:val="en-US"/>
+                    </w:rPr>
+                    <w:t>}</w:t>
                   </w:r>
                 </w:p>
                 <w:p>
@@ -1219,15 +1546,26 @@
                       <w:lang w:val="en-US"/>
                     </w:rPr>
                   </w:pPr>
-                  <w:r>
-                    <w:rPr>
-                      <w:rFonts w:ascii="Courier New" w:hAnsi="Courier New" w:cs="Courier New"/>
-                      <w:sz w:val="18"/>
-                      <w:szCs w:val="18"/>
-                      <w:lang w:val="en-US"/>
-                    </w:rPr>
-                    <w:t>{{camera</w:t>
-                  </w:r>
+                  <w:proofErr w:type="gramStart"/>
+                  <w:r>
+                    <w:rPr>
+                      <w:rFonts w:ascii="Courier New" w:hAnsi="Courier New" w:cs="Courier New"/>
+                      <w:sz w:val="18"/>
+                      <w:szCs w:val="18"/>
+                      <w:lang w:val="en-US"/>
+                    </w:rPr>
+                    <w:t xml:space="preserve">{{ </w:t>
+                  </w:r>
+                  <w:r>
+                    <w:rPr>
+                      <w:rFonts w:ascii="Courier New" w:hAnsi="Courier New" w:cs="Courier New"/>
+                      <w:sz w:val="18"/>
+                      <w:szCs w:val="18"/>
+                      <w:lang w:val="en-US"/>
+                    </w:rPr>
+                    <w:t>camera</w:t>
+                  </w:r>
+                  <w:proofErr w:type="gramEnd"/>
                   <w:r>
                     <w:rPr>
                       <w:rFonts w:ascii="Courier New" w:hAnsi="Courier New" w:cs="Courier New"/>
@@ -1244,7 +1582,7 @@
                       <w:szCs w:val="18"/>
                       <w:lang w:val="en-US"/>
                     </w:rPr>
-                    <w:t>}}</w:t>
+                    <w:t xml:space="preserve"> }}</w:t>
                   </w:r>
                 </w:p>
               </w:tc>
@@ -1304,7 +1642,14 @@
                       <w:noProof/>
                       <w:lang w:val="en-US"/>
                     </w:rPr>
-                    <w:t>{{image</w:t>
+                    <w:t xml:space="preserve">{{ </w:t>
+                  </w:r>
+                  <w:r>
+                    <w:rPr>
+                      <w:noProof/>
+                      <w:lang w:val="en-US"/>
+                    </w:rPr>
+                    <w:t>image</w:t>
                   </w:r>
                   <w:r>
                     <w:rPr>
@@ -1318,7 +1663,7 @@
                       <w:noProof/>
                       <w:lang w:val="en-US"/>
                     </w:rPr>
-                    <w:t>}}</w:t>
+                    <w:t xml:space="preserve"> }}</w:t>
                   </w:r>
                 </w:p>
               </w:tc>
@@ -1341,14 +1686,24 @@
                       <w:lang w:val="en-US"/>
                     </w:rPr>
                   </w:pPr>
-                  <w:r>
-                    <w:rPr>
-                      <w:rFonts w:ascii="Courier New" w:hAnsi="Courier New" w:cs="Courier New"/>
-                      <w:sz w:val="18"/>
-                      <w:szCs w:val="18"/>
-                      <w:lang w:val="en-US"/>
-                    </w:rPr>
-                    <w:t>{{date</w:t>
+                  <w:proofErr w:type="gramStart"/>
+                  <w:r>
+                    <w:rPr>
+                      <w:rFonts w:ascii="Courier New" w:hAnsi="Courier New" w:cs="Courier New"/>
+                      <w:sz w:val="18"/>
+                      <w:szCs w:val="18"/>
+                      <w:lang w:val="en-US"/>
+                    </w:rPr>
+                    <w:t xml:space="preserve">{{ </w:t>
+                  </w:r>
+                  <w:r>
+                    <w:rPr>
+                      <w:rFonts w:ascii="Courier New" w:hAnsi="Courier New" w:cs="Courier New"/>
+                      <w:sz w:val="18"/>
+                      <w:szCs w:val="18"/>
+                      <w:lang w:val="en-US"/>
+                    </w:rPr>
+                    <w:t>date</w:t>
                   </w:r>
                   <w:r>
                     <w:rPr>
@@ -1366,7 +1721,17 @@
                       <w:szCs w:val="18"/>
                       <w:lang w:val="en-US"/>
                     </w:rPr>
-                    <w:t>}}</w:t>
+                    <w:t xml:space="preserve"> }</w:t>
+                  </w:r>
+                  <w:proofErr w:type="gramEnd"/>
+                  <w:r>
+                    <w:rPr>
+                      <w:rFonts w:ascii="Courier New" w:hAnsi="Courier New" w:cs="Courier New"/>
+                      <w:sz w:val="18"/>
+                      <w:szCs w:val="18"/>
+                      <w:lang w:val="en-US"/>
+                    </w:rPr>
+                    <w:t>}</w:t>
                   </w:r>
                 </w:p>
                 <w:p>
@@ -1377,15 +1742,26 @@
                       <w:lang w:val="en-US"/>
                     </w:rPr>
                   </w:pPr>
-                  <w:r>
-                    <w:rPr>
-                      <w:rFonts w:ascii="Courier New" w:hAnsi="Courier New" w:cs="Courier New"/>
-                      <w:sz w:val="18"/>
-                      <w:szCs w:val="18"/>
-                      <w:lang w:val="en-US"/>
-                    </w:rPr>
-                    <w:t>{{camera</w:t>
-                  </w:r>
+                  <w:proofErr w:type="gramStart"/>
+                  <w:r>
+                    <w:rPr>
+                      <w:rFonts w:ascii="Courier New" w:hAnsi="Courier New" w:cs="Courier New"/>
+                      <w:sz w:val="18"/>
+                      <w:szCs w:val="18"/>
+                      <w:lang w:val="en-US"/>
+                    </w:rPr>
+                    <w:t xml:space="preserve">{{ </w:t>
+                  </w:r>
+                  <w:r>
+                    <w:rPr>
+                      <w:rFonts w:ascii="Courier New" w:hAnsi="Courier New" w:cs="Courier New"/>
+                      <w:sz w:val="18"/>
+                      <w:szCs w:val="18"/>
+                      <w:lang w:val="en-US"/>
+                    </w:rPr>
+                    <w:t>camera</w:t>
+                  </w:r>
+                  <w:proofErr w:type="gramEnd"/>
                   <w:r>
                     <w:rPr>
                       <w:rFonts w:ascii="Courier New" w:hAnsi="Courier New" w:cs="Courier New"/>
@@ -1402,7 +1778,7 @@
                       <w:szCs w:val="18"/>
                       <w:lang w:val="en-US"/>
                     </w:rPr>
-                    <w:t>}}</w:t>
+                    <w:t xml:space="preserve"> }}</w:t>
                   </w:r>
                 </w:p>
               </w:tc>
